--- a/main.docx
+++ b/main.docx
@@ -2,123 +2,267 @@
 <file path=word/document.xml><?xml version="1.0" encoding="utf-8"?>
 <w:document xmlns:wpc="http://schemas.microsoft.com/office/word/2010/wordprocessingCanvas" xmlns:cx="http://schemas.microsoft.com/office/drawing/2014/chartex" xmlns:cx1="http://schemas.microsoft.com/office/drawing/2015/9/8/chartex" xmlns:cx2="http://schemas.microsoft.com/office/drawing/2015/10/21/chartex" xmlns:cx3="http://schemas.microsoft.com/office/drawing/2016/5/9/chartex" xmlns:cx4="http://schemas.microsoft.com/office/drawing/2016/5/10/chartex" xmlns:cx5="http://schemas.microsoft.com/office/drawing/2016/5/11/chartex" xmlns:cx6="http://schemas.microsoft.com/office/drawing/2016/5/12/chartex" xmlns:cx7="http://schemas.microsoft.com/office/drawing/2016/5/13/chartex" xmlns:cx8="http://schemas.microsoft.com/office/drawing/2016/5/14/chartex" xmlns:mc="http://schemas.openxmlformats.org/markup-compatibility/2006" xmlns:aink="http://schemas.microsoft.com/office/drawing/2016/ink" xmlns:am3d="http://schemas.microsoft.com/office/drawing/2017/model3d" xmlns:o="urn:schemas-microsoft-com:office:office" xmlns:r="http://schemas.openxmlformats.org/officeDocument/2006/relationships" xmlns:m="http://schemas.openxmlformats.org/officeDocument/2006/math" xmlns:v="urn:schemas-microsoft-com:vml" xmlns:wp14="http://schemas.microsoft.com/office/word/2010/wordprocessingDrawing" xmlns:wp="http://schemas.openxmlformats.org/drawingml/2006/wordprocessingDrawing" xmlns:w10="urn:schemas-microsoft-com:office:word" xmlns:w="http://schemas.openxmlformats.org/wordprocessingml/2006/main" xmlns:w14="http://schemas.microsoft.com/office/word/2010/wordml" xmlns:w15="http://schemas.microsoft.com/office/word/2012/wordml" xmlns:w16cex="http://schemas.microsoft.com/office/word/2018/wordml/cex" xmlns:w16cid="http://schemas.microsoft.com/office/word/2016/wordml/cid" xmlns:w16="http://schemas.microsoft.com/office/word/2018/wordml" xmlns:w16sdtdh="http://schemas.microsoft.com/office/word/2020/wordml/sdtdatahash" xmlns:w16se="http://schemas.microsoft.com/office/word/2015/wordml/symex" xmlns:wpg="http://schemas.microsoft.com/office/word/2010/wordprocessingGroup" xmlns:wpi="http://schemas.microsoft.com/office/word/2010/wordprocessingInk" xmlns:wne="http://schemas.microsoft.com/office/word/2006/wordml" xmlns:wps="http://schemas.microsoft.com/office/word/2010/wordprocessingShape" mc:Ignorable="w14 w15 w16se w16cid w16 w16cex w16sdtdh wp14">
   <w:body>
+    <w:p>
+      <w:r>
+        <w:t>Main Firewall Configuration Transcript</w:t>
+      </w:r>
+    </w:p>
+    <w:p>
+      <w:r>
+        <w:t>System 1: Kali Linux (UFW)</w:t>
+      </w:r>
+    </w:p>
+    <w:p>
+      <w:r>
+        <w:t>Enable firewall:</w:t>
+      </w:r>
+    </w:p>
+    <w:p>
+      <w:proofErr w:type="spellStart"/>
+      <w:r>
+        <w:t>sudo</w:t>
+      </w:r>
+      <w:proofErr w:type="spellEnd"/>
+      <w:r>
+        <w:t xml:space="preserve"> </w:t>
+      </w:r>
+      <w:proofErr w:type="spellStart"/>
+      <w:r>
+        <w:t>ufw</w:t>
+      </w:r>
+      <w:proofErr w:type="spellEnd"/>
+      <w:r>
+        <w:t xml:space="preserve"> enable</w:t>
+      </w:r>
+    </w:p>
     <w:p/>
     <w:p>
-      <w:pPr>
-        <w:rPr>
-          <w:sz w:val="32"/>
-          <w:szCs w:val="32"/>
-        </w:rPr>
-      </w:pPr>
-      <w:r>
-        <w:rPr>
-          <w:sz w:val="32"/>
-          <w:szCs w:val="32"/>
-        </w:rPr>
-        <w:t>Main Firewall Configuration Summary</w:t>
-      </w:r>
-    </w:p>
-    <w:p>
-      <w:r>
-        <w:t>Linux (Kali) - UFW Firewall</w:t>
-      </w:r>
-    </w:p>
-    <w:p>
-      <w:r>
-        <w:t>- SSH (Port 22): Allowed</w:t>
-      </w:r>
-    </w:p>
-    <w:p>
-      <w:r>
-        <w:t>- HTTP (Port 80): Allowed</w:t>
-      </w:r>
-    </w:p>
-    <w:p>
-      <w:r>
-        <w:t>- HTTPS (Port 443): Allowed</w:t>
-      </w:r>
-    </w:p>
-    <w:p>
-      <w:r>
-        <w:t>- Default Incoming Policy: Deny</w:t>
-      </w:r>
-    </w:p>
-    <w:p>
-      <w:r>
-        <w:t>- Default Outgoing Policy: Allow</w:t>
-      </w:r>
-    </w:p>
-    <w:p>
-      <w:r>
-        <w:t>- Firewall Status: Enabled</w:t>
+      <w:r>
+        <w:t>List current rules:</w:t>
+      </w:r>
+    </w:p>
+    <w:p>
+      <w:proofErr w:type="spellStart"/>
+      <w:r>
+        <w:t>sudo</w:t>
+      </w:r>
+      <w:proofErr w:type="spellEnd"/>
+      <w:r>
+        <w:t xml:space="preserve"> </w:t>
+      </w:r>
+      <w:proofErr w:type="spellStart"/>
+      <w:r>
+        <w:t>ufw</w:t>
+      </w:r>
+      <w:proofErr w:type="spellEnd"/>
+      <w:r>
+        <w:t xml:space="preserve"> status verbose</w:t>
       </w:r>
     </w:p>
     <w:p/>
     <w:p>
       <w:r>
-        <w:t>Commands Used:</w:t>
-      </w:r>
-    </w:p>
-    <w:p>
-      <w:r>
-        <w:t>sudo apt update</w:t>
-      </w:r>
-    </w:p>
-    <w:p>
-      <w:r>
-        <w:t>sudo apt install ufw -y</w:t>
-      </w:r>
-    </w:p>
-    <w:p>
-      <w:r>
-        <w:t>sudo ufw enable</w:t>
-      </w:r>
-    </w:p>
-    <w:p>
-      <w:r>
-        <w:t>sudo ufw allow 80/tcp</w:t>
-      </w:r>
-    </w:p>
-    <w:p>
-      <w:r>
-        <w:t xml:space="preserve">sudo ufw allow </w:t>
-      </w:r>
-      <w:r>
-        <w:t>22</w:t>
-      </w:r>
-      <w:r>
-        <w:t>/tcp</w:t>
-      </w:r>
-    </w:p>
-    <w:p>
-      <w:r>
-        <w:t>sudo ufw default deny incoming</w:t>
-      </w:r>
-    </w:p>
-    <w:p>
-      <w:r>
-        <w:t>sudo ufw default allow outgoing</w:t>
-      </w:r>
+        <w:t>Block Telnet (port 23):</w:t>
+      </w:r>
+    </w:p>
+    <w:p>
+      <w:proofErr w:type="spellStart"/>
+      <w:r>
+        <w:t>sudo</w:t>
+      </w:r>
+      <w:proofErr w:type="spellEnd"/>
+      <w:r>
+        <w:t xml:space="preserve"> </w:t>
+      </w:r>
+      <w:proofErr w:type="spellStart"/>
+      <w:r>
+        <w:t>ufw</w:t>
+      </w:r>
+      <w:proofErr w:type="spellEnd"/>
+      <w:r>
+        <w:t xml:space="preserve"> deny 23/</w:t>
+      </w:r>
+      <w:proofErr w:type="spellStart"/>
+      <w:r>
+        <w:t>tcp</w:t>
+      </w:r>
+      <w:proofErr w:type="spellEnd"/>
     </w:p>
     <w:p/>
     <w:p>
       <w:r>
-        <w:t>Notes:</w:t>
-      </w:r>
-    </w:p>
-    <w:p>
-      <w:r>
-        <w:t>- All rules were applied on clean installations.</w:t>
-      </w:r>
-    </w:p>
-    <w:p>
-      <w:r>
-        <w:t>- Screenshots of applied rules are included in this repository.</w:t>
-      </w:r>
-    </w:p>
-    <w:p>
-      <w:r>
-        <w:t>- Ensure you retain remote access while applying firewall rules.</w:t>
+        <w:t>Test Telnet block:</w:t>
+      </w:r>
+    </w:p>
+    <w:p>
+      <w:r>
+        <w:t>telnet localhost 23</w:t>
+      </w:r>
+    </w:p>
+    <w:p/>
+    <w:p>
+      <w:r>
+        <w:t>Allow SSH (port 22):</w:t>
+      </w:r>
+    </w:p>
+    <w:p>
+      <w:proofErr w:type="spellStart"/>
+      <w:r>
+        <w:t>sudo</w:t>
+      </w:r>
+      <w:proofErr w:type="spellEnd"/>
+      <w:r>
+        <w:t xml:space="preserve"> </w:t>
+      </w:r>
+      <w:proofErr w:type="spellStart"/>
+      <w:r>
+        <w:t>ufw</w:t>
+      </w:r>
+      <w:proofErr w:type="spellEnd"/>
+      <w:r>
+        <w:t xml:space="preserve"> allow </w:t>
+      </w:r>
+      <w:proofErr w:type="spellStart"/>
+      <w:r>
+        <w:t>ssh</w:t>
+      </w:r>
+      <w:proofErr w:type="spellEnd"/>
+    </w:p>
+    <w:p/>
+    <w:p>
+      <w:r>
+        <w:t>Remove Telnet block rule:</w:t>
+      </w:r>
+    </w:p>
+    <w:p>
+      <w:proofErr w:type="spellStart"/>
+      <w:r>
+        <w:t>sudo</w:t>
+      </w:r>
+      <w:proofErr w:type="spellEnd"/>
+      <w:r>
+        <w:t xml:space="preserve"> </w:t>
+      </w:r>
+      <w:proofErr w:type="spellStart"/>
+      <w:r>
+        <w:t>ufw</w:t>
+      </w:r>
+      <w:proofErr w:type="spellEnd"/>
+      <w:r>
+        <w:t xml:space="preserve"> delete deny 23/</w:t>
+      </w:r>
+      <w:proofErr w:type="spellStart"/>
+      <w:r>
+        <w:t>tcp</w:t>
+      </w:r>
+      <w:proofErr w:type="spellEnd"/>
+    </w:p>
+    <w:p/>
+    <w:p>
+      <w:r>
+        <w:t>System 2: Windows (PowerShell)</w:t>
+      </w:r>
+    </w:p>
+    <w:p>
+      <w:r>
+        <w:t>Open Firewall GUI:</w:t>
+      </w:r>
+    </w:p>
+    <w:p>
+      <w:proofErr w:type="spellStart"/>
+      <w:r>
+        <w:t>wf.msc</w:t>
+      </w:r>
+      <w:proofErr w:type="spellEnd"/>
+    </w:p>
+    <w:p/>
+    <w:p>
+      <w:r>
+        <w:t>List current rules:</w:t>
+      </w:r>
+    </w:p>
+    <w:p>
+      <w:r>
+        <w:t>Get-</w:t>
+      </w:r>
+      <w:proofErr w:type="spellStart"/>
+      <w:r>
+        <w:t>NetFirewallRule</w:t>
+      </w:r>
+      <w:proofErr w:type="spellEnd"/>
+    </w:p>
+    <w:p/>
+    <w:p>
+      <w:r>
+        <w:t>Block Telnet (port 23):</w:t>
+      </w:r>
+    </w:p>
+    <w:p>
+      <w:r>
+        <w:t>New-</w:t>
+      </w:r>
+      <w:proofErr w:type="spellStart"/>
+      <w:r>
+        <w:t>NetFirewallRule</w:t>
+      </w:r>
+      <w:proofErr w:type="spellEnd"/>
+      <w:r>
+        <w:t xml:space="preserve"> -DisplayName "Block Telnet" -Direction Inbound -Protocol TCP -</w:t>
+      </w:r>
+      <w:proofErr w:type="spellStart"/>
+      <w:r>
+        <w:t>LocalPort</w:t>
+      </w:r>
+      <w:proofErr w:type="spellEnd"/>
+      <w:r>
+        <w:t xml:space="preserve"> 23 -Action Block</w:t>
+      </w:r>
+    </w:p>
+    <w:p/>
+    <w:p>
+      <w:r>
+        <w:lastRenderedPageBreak/>
+        <w:t>Test Telnet block:</w:t>
+      </w:r>
+    </w:p>
+    <w:p>
+      <w:r>
+        <w:t>Test-</w:t>
+      </w:r>
+      <w:proofErr w:type="spellStart"/>
+      <w:r>
+        <w:t>NetConnection</w:t>
+      </w:r>
+      <w:proofErr w:type="spellEnd"/>
+      <w:r>
+        <w:t xml:space="preserve"> -</w:t>
+      </w:r>
+      <w:proofErr w:type="spellStart"/>
+      <w:r>
+        <w:t>ComputerName</w:t>
+      </w:r>
+      <w:proofErr w:type="spellEnd"/>
+      <w:r>
+        <w:t xml:space="preserve"> localhost -Port 23</w:t>
+      </w:r>
+    </w:p>
+    <w:p/>
+    <w:p>
+      <w:r>
+        <w:t>Remove Telnet block:</w:t>
+      </w:r>
+    </w:p>
+    <w:p>
+      <w:r>
+        <w:t>Remove-</w:t>
+      </w:r>
+      <w:proofErr w:type="spellStart"/>
+      <w:r>
+        <w:t>NetFirewallRule</w:t>
+      </w:r>
+      <w:proofErr w:type="spellEnd"/>
+      <w:r>
+        <w:t xml:space="preserve"> -DisplayName "Block Telnet"</w:t>
       </w:r>
     </w:p>
     <w:sectPr>
